--- a/src/assets/Formatos/PUNTO DE CUENTA INTERNO (PRESENTANTE UNA DIRECCIÓN).docx
+++ b/src/assets/Formatos/PUNTO DE CUENTA INTERNO (PRESENTANTE UNA DIRECCIÓN).docx
@@ -1,6 +1,6 @@
 
 <file path=word/document.xml><?xml version="1.0" encoding="utf-8"?>
-<w:document xmlns:wpc="http://schemas.microsoft.com/office/word/2010/wordprocessingCanvas" xmlns:cx="http://schemas.microsoft.com/office/drawing/2014/chartex" xmlns:cx1="http://schemas.microsoft.com/office/drawing/2015/9/8/chartex" xmlns:mc="http://schemas.openxmlformats.org/markup-compatibility/2006" xmlns:o="urn:schemas-microsoft-com:office:office" xmlns:r="http://schemas.openxmlformats.org/officeDocument/2006/relationships" xmlns:m="http://schemas.openxmlformats.org/officeDocument/2006/math" xmlns:v="urn:schemas-microsoft-com:vml" xmlns:wp14="http://schemas.microsoft.com/office/word/2010/wordprocessingDrawing" xmlns:wp="http://schemas.openxmlformats.org/drawingml/2006/wordprocessingDrawing" xmlns:w10="urn:schemas-microsoft-com:office:word" xmlns:w="http://schemas.openxmlformats.org/wordprocessingml/2006/main" xmlns:w14="http://schemas.microsoft.com/office/word/2010/wordml" xmlns:w15="http://schemas.microsoft.com/office/word/2012/wordml" xmlns:w16se="http://schemas.microsoft.com/office/word/2015/wordml/symex" xmlns:wpg="http://schemas.microsoft.com/office/word/2010/wordprocessingGroup" xmlns:wpi="http://schemas.microsoft.com/office/word/2010/wordprocessingInk" xmlns:wne="http://schemas.microsoft.com/office/word/2006/wordml" xmlns:wps="http://schemas.microsoft.com/office/word/2010/wordprocessingShape" mc:Ignorable="w14 w15 w16se wp14">
+<w:document xmlns:wpc="http://schemas.microsoft.com/office/word/2010/wordprocessingCanvas" xmlns:cx="http://schemas.microsoft.com/office/drawing/2014/chartex" xmlns:cx1="http://schemas.microsoft.com/office/drawing/2015/9/8/chartex" xmlns:cx2="http://schemas.microsoft.com/office/drawing/2015/10/21/chartex" xmlns:cx3="http://schemas.microsoft.com/office/drawing/2016/5/9/chartex" xmlns:cx4="http://schemas.microsoft.com/office/drawing/2016/5/10/chartex" xmlns:cx5="http://schemas.microsoft.com/office/drawing/2016/5/11/chartex" xmlns:cx6="http://schemas.microsoft.com/office/drawing/2016/5/12/chartex" xmlns:cx7="http://schemas.microsoft.com/office/drawing/2016/5/13/chartex" xmlns:cx8="http://schemas.microsoft.com/office/drawing/2016/5/14/chartex" xmlns:mc="http://schemas.openxmlformats.org/markup-compatibility/2006" xmlns:aink="http://schemas.microsoft.com/office/drawing/2016/ink" xmlns:am3d="http://schemas.microsoft.com/office/drawing/2017/model3d" xmlns:o="urn:schemas-microsoft-com:office:office" xmlns:oel="http://schemas.microsoft.com/office/2019/extlst" xmlns:r="http://schemas.openxmlformats.org/officeDocument/2006/relationships" xmlns:m="http://schemas.openxmlformats.org/officeDocument/2006/math" xmlns:v="urn:schemas-microsoft-com:vml" xmlns:wp14="http://schemas.microsoft.com/office/word/2010/wordprocessingDrawing" xmlns:wp="http://schemas.openxmlformats.org/drawingml/2006/wordprocessingDrawing" xmlns:w10="urn:schemas-microsoft-com:office:word" xmlns:w="http://schemas.openxmlformats.org/wordprocessingml/2006/main" xmlns:w14="http://schemas.microsoft.com/office/word/2010/wordml" xmlns:w15="http://schemas.microsoft.com/office/word/2012/wordml" xmlns:w16cex="http://schemas.microsoft.com/office/word/2018/wordml/cex" xmlns:w16cid="http://schemas.microsoft.com/office/word/2016/wordml/cid" xmlns:w16="http://schemas.microsoft.com/office/word/2018/wordml" xmlns:w16du="http://schemas.microsoft.com/office/word/2023/wordml/word16du" xmlns:w16sdtdh="http://schemas.microsoft.com/office/word/2020/wordml/sdtdatahash" xmlns:w16se="http://schemas.microsoft.com/office/word/2015/wordml/symex" xmlns:wpg="http://schemas.microsoft.com/office/word/2010/wordprocessingGroup" xmlns:wpi="http://schemas.microsoft.com/office/word/2010/wordprocessingInk" xmlns:wne="http://schemas.microsoft.com/office/word/2006/wordml" xmlns:wps="http://schemas.microsoft.com/office/word/2010/wordprocessingShape" mc:Ignorable="w14 w15 w16se w16cid w16 w16cex w16sdtdh w16du wp14">
   <w:body>
     <w:p>
       <w:pPr>
@@ -764,7 +764,7 @@
               <mc:AlternateContent>
                 <mc:Choice Requires="wps">
                   <w:drawing>
-                    <wp:anchor distT="0" distB="0" distL="114300" distR="114300" simplePos="0" relativeHeight="251660288" behindDoc="0" locked="0" layoutInCell="1" allowOverlap="1">
+                    <wp:anchor distT="0" distB="0" distL="114300" distR="114300" simplePos="0" relativeHeight="251660288" behindDoc="0" locked="0" layoutInCell="1" allowOverlap="1" wp14:anchorId="4FC027BF" wp14:editId="19C1B90F">
                       <wp:simplePos x="0" y="0"/>
                       <wp:positionH relativeFrom="column">
                         <wp:posOffset>-82550</wp:posOffset>
@@ -1149,28 +1149,116 @@
           </w:p>
           <w:p>
             <w:pPr>
+              <w:rPr>
+                <w:rFonts w:cs="Arial"/>
+                <w:b/>
+                <w:szCs w:val="18"/>
+              </w:rPr>
+            </w:pPr>
+            <w:r>
+              <w:rPr>
+                <w:rFonts w:cs="Arial"/>
+                <w:b/>
+                <w:szCs w:val="18"/>
+              </w:rPr>
+              <w:t>G/D. Santiago León Sandoval Bastardo</w:t>
+            </w:r>
+          </w:p>
+          <w:p>
+            <w:pPr>
+              <w:rPr>
+                <w:rFonts w:cs="Arial"/>
+                <w:b/>
+                <w:szCs w:val="18"/>
+              </w:rPr>
+            </w:pPr>
+            <w:r>
+              <w:rPr>
+                <w:rFonts w:cs="Arial"/>
+                <w:szCs w:val="18"/>
+              </w:rPr>
+              <w:t>Director Ejecutivo</w:t>
+            </w:r>
+          </w:p>
+          <w:p>
+            <w:pPr>
+              <w:rPr>
+                <w:rFonts w:cs="Arial"/>
+                <w:b/>
+                <w:szCs w:val="18"/>
+              </w:rPr>
+            </w:pPr>
+          </w:p>
+          <w:p>
+            <w:pPr>
+              <w:rPr>
+                <w:rFonts w:cs="Arial"/>
+                <w:b/>
+                <w:szCs w:val="18"/>
+              </w:rPr>
+            </w:pPr>
+            <w:r>
+              <w:rPr>
+                <w:rFonts w:cs="Arial"/>
+                <w:szCs w:val="18"/>
+              </w:rPr>
+              <w:t xml:space="preserve">Resolución </w:t>
+            </w:r>
+            <w:proofErr w:type="gramStart"/>
+            <w:r>
+              <w:rPr>
+                <w:rFonts w:cs="Arial"/>
+                <w:szCs w:val="18"/>
+              </w:rPr>
+              <w:t xml:space="preserve">Ministerial  </w:t>
+            </w:r>
+            <w:proofErr w:type="spellStart"/>
+            <w:r>
+              <w:rPr>
+                <w:rFonts w:cs="Arial"/>
+                <w:szCs w:val="18"/>
+              </w:rPr>
+              <w:t>Nº</w:t>
+            </w:r>
+            <w:proofErr w:type="spellEnd"/>
+            <w:proofErr w:type="gramEnd"/>
+            <w:r>
+              <w:rPr>
+                <w:rFonts w:cs="Arial"/>
+                <w:szCs w:val="18"/>
+              </w:rPr>
+              <w:t xml:space="preserve"> 117-2024 Gaceta oficial </w:t>
+            </w:r>
+            <w:proofErr w:type="spellStart"/>
+            <w:r>
+              <w:rPr>
+                <w:rFonts w:cs="Arial"/>
+                <w:szCs w:val="18"/>
+              </w:rPr>
+              <w:t>Nº</w:t>
+            </w:r>
+            <w:proofErr w:type="spellEnd"/>
+            <w:r>
+              <w:rPr>
+                <w:rFonts w:cs="Arial"/>
+                <w:szCs w:val="18"/>
+              </w:rPr>
+              <w:t xml:space="preserve"> 42.979 de fecha 7/10/2021</w:t>
+            </w:r>
+          </w:p>
+          <w:p>
+            <w:pPr>
               <w:pStyle w:val="Encabezado"/>
               <w:tabs>
                 <w:tab w:val="left" w:pos="708"/>
               </w:tabs>
               <w:rPr>
                 <w:rFonts w:cs="Arial"/>
-                <w:b/>
                 <w:color w:val="333333"/>
                 <w:sz w:val="22"/>
                 <w:szCs w:val="22"/>
               </w:rPr>
             </w:pPr>
-            <w:r>
-              <w:rPr>
-                <w:rFonts w:cs="Arial"/>
-                <w:b/>
-                <w:color w:val="333333"/>
-                <w:sz w:val="22"/>
-                <w:szCs w:val="22"/>
-              </w:rPr>
-              <w:t xml:space="preserve">CC. Héctor Jesús Brito Alvarado </w:t>
-            </w:r>
           </w:p>
           <w:p>
             <w:pPr>
@@ -1180,96 +1268,9 @@
               </w:tabs>
               <w:rPr>
                 <w:rFonts w:cs="Arial"/>
-                <w:b/>
-                <w:color w:val="333333"/>
-                <w:sz w:val="22"/>
-                <w:szCs w:val="22"/>
-              </w:rPr>
-            </w:pPr>
-            <w:r>
-              <w:rPr>
-                <w:rFonts w:cs="Arial"/>
-                <w:b/>
-                <w:color w:val="333333"/>
-                <w:sz w:val="22"/>
-                <w:szCs w:val="22"/>
-              </w:rPr>
-              <w:t>Director Ejecutivo</w:t>
-            </w:r>
-          </w:p>
-          <w:p>
-            <w:pPr>
-              <w:pStyle w:val="Encabezado"/>
-              <w:tabs>
-                <w:tab w:val="left" w:pos="708"/>
-              </w:tabs>
-              <w:rPr>
-                <w:rFonts w:cs="Arial"/>
-                <w:color w:val="333333"/>
-                <w:sz w:val="22"/>
-                <w:szCs w:val="22"/>
-              </w:rPr>
-            </w:pPr>
-          </w:p>
-          <w:p>
-            <w:pPr>
-              <w:pStyle w:val="Encabezado"/>
-              <w:tabs>
-                <w:tab w:val="left" w:pos="708"/>
-              </w:tabs>
-              <w:rPr>
-                <w:rFonts w:cs="Arial"/>
-                <w:color w:val="333333"/>
-                <w:sz w:val="22"/>
-                <w:szCs w:val="20"/>
-              </w:rPr>
-            </w:pPr>
-            <w:r>
-              <w:rPr>
-                <w:rFonts w:cs="Arial"/>
-                <w:color w:val="333333"/>
-                <w:sz w:val="22"/>
-                <w:szCs w:val="20"/>
-              </w:rPr>
-              <w:t>Resolución Ministerial Nº 155-2021 Gaceta oficial Nº 42.233 de fecha 14/10/2021</w:t>
-            </w:r>
-          </w:p>
-          <w:p>
-            <w:pPr>
-              <w:pStyle w:val="Encabezado"/>
-              <w:tabs>
-                <w:tab w:val="left" w:pos="708"/>
-              </w:tabs>
-              <w:rPr>
-                <w:rFonts w:cs="Arial"/>
-                <w:color w:val="333333"/>
-                <w:sz w:val="22"/>
-                <w:szCs w:val="20"/>
-              </w:rPr>
-            </w:pPr>
-            <w:bookmarkStart w:id="2" w:name="_GoBack"/>
-            <w:bookmarkEnd w:id="2"/>
-          </w:p>
-          <w:p>
-            <w:pPr>
-              <w:pStyle w:val="Encabezado"/>
-              <w:tabs>
-                <w:tab w:val="left" w:pos="708"/>
-              </w:tabs>
-              <w:rPr>
-                <w:rFonts w:cs="Arial"/>
-                <w:color w:val="333333"/>
-              </w:rPr>
-            </w:pPr>
-            <w:r>
-              <w:rPr>
-                <w:rFonts w:cs="Arial"/>
-                <w:color w:val="333333"/>
-                <w:sz w:val="22"/>
-                <w:szCs w:val="20"/>
-              </w:rPr>
-              <w:t>Atribuciones conferidas mediante Punto de Cuenta al Ministro NºFONA-006 de fecha 09/05/2022</w:t>
-            </w:r>
+                <w:color w:val="333333"/>
+              </w:rPr>
+            </w:pPr>
           </w:p>
         </w:tc>
         <w:tc>
@@ -1693,7 +1694,7 @@
               <mc:AlternateContent>
                 <mc:Choice Requires="wps">
                   <w:drawing>
-                    <wp:anchor distT="0" distB="0" distL="114300" distR="114300" simplePos="0" relativeHeight="251657216" behindDoc="0" locked="0" layoutInCell="1" allowOverlap="1">
+                    <wp:anchor distT="0" distB="0" distL="114300" distR="114300" simplePos="0" relativeHeight="251657216" behindDoc="0" locked="0" layoutInCell="1" allowOverlap="1" wp14:anchorId="37E532CA" wp14:editId="6EDA4E04">
                       <wp:simplePos x="0" y="0"/>
                       <wp:positionH relativeFrom="column">
                         <wp:posOffset>1015365</wp:posOffset>
@@ -1771,7 +1772,7 @@
               <mc:AlternateContent>
                 <mc:Choice Requires="wps">
                   <w:drawing>
-                    <wp:anchor distT="0" distB="0" distL="114300" distR="114300" simplePos="0" relativeHeight="251662336" behindDoc="0" locked="0" layoutInCell="1" allowOverlap="1" wp14:anchorId="4619839A" wp14:editId="5BDA9185">
+                    <wp:anchor distT="0" distB="0" distL="114300" distR="114300" simplePos="0" relativeHeight="251662336" behindDoc="0" locked="0" layoutInCell="1" allowOverlap="1" wp14:anchorId="47EFD91A" wp14:editId="576898C7">
                       <wp:simplePos x="0" y="0"/>
                       <wp:positionH relativeFrom="column">
                         <wp:posOffset>224790</wp:posOffset>
@@ -1926,7 +1927,7 @@
 </file>
 
 <file path=word/endnotes.xml><?xml version="1.0" encoding="utf-8"?>
-<w:endnotes xmlns:wpc="http://schemas.microsoft.com/office/word/2010/wordprocessingCanvas" xmlns:cx="http://schemas.microsoft.com/office/drawing/2014/chartex" xmlns:cx1="http://schemas.microsoft.com/office/drawing/2015/9/8/chartex" xmlns:mc="http://schemas.openxmlformats.org/markup-compatibility/2006" xmlns:o="urn:schemas-microsoft-com:office:office" xmlns:r="http://schemas.openxmlformats.org/officeDocument/2006/relationships" xmlns:m="http://schemas.openxmlformats.org/officeDocument/2006/math" xmlns:v="urn:schemas-microsoft-com:vml" xmlns:wp14="http://schemas.microsoft.com/office/word/2010/wordprocessingDrawing" xmlns:wp="http://schemas.openxmlformats.org/drawingml/2006/wordprocessingDrawing" xmlns:w10="urn:schemas-microsoft-com:office:word" xmlns:w="http://schemas.openxmlformats.org/wordprocessingml/2006/main" xmlns:w14="http://schemas.microsoft.com/office/word/2010/wordml" xmlns:w15="http://schemas.microsoft.com/office/word/2012/wordml" xmlns:w16se="http://schemas.microsoft.com/office/word/2015/wordml/symex" xmlns:wpg="http://schemas.microsoft.com/office/word/2010/wordprocessingGroup" xmlns:wpi="http://schemas.microsoft.com/office/word/2010/wordprocessingInk" xmlns:wne="http://schemas.microsoft.com/office/word/2006/wordml" xmlns:wps="http://schemas.microsoft.com/office/word/2010/wordprocessingShape" mc:Ignorable="w14 w15 w16se wp14">
+<w:endnotes xmlns:wpc="http://schemas.microsoft.com/office/word/2010/wordprocessingCanvas" xmlns:cx="http://schemas.microsoft.com/office/drawing/2014/chartex" xmlns:cx1="http://schemas.microsoft.com/office/drawing/2015/9/8/chartex" xmlns:cx2="http://schemas.microsoft.com/office/drawing/2015/10/21/chartex" xmlns:cx3="http://schemas.microsoft.com/office/drawing/2016/5/9/chartex" xmlns:cx4="http://schemas.microsoft.com/office/drawing/2016/5/10/chartex" xmlns:cx5="http://schemas.microsoft.com/office/drawing/2016/5/11/chartex" xmlns:cx6="http://schemas.microsoft.com/office/drawing/2016/5/12/chartex" xmlns:cx7="http://schemas.microsoft.com/office/drawing/2016/5/13/chartex" xmlns:cx8="http://schemas.microsoft.com/office/drawing/2016/5/14/chartex" xmlns:mc="http://schemas.openxmlformats.org/markup-compatibility/2006" xmlns:aink="http://schemas.microsoft.com/office/drawing/2016/ink" xmlns:am3d="http://schemas.microsoft.com/office/drawing/2017/model3d" xmlns:o="urn:schemas-microsoft-com:office:office" xmlns:oel="http://schemas.microsoft.com/office/2019/extlst" xmlns:r="http://schemas.openxmlformats.org/officeDocument/2006/relationships" xmlns:m="http://schemas.openxmlformats.org/officeDocument/2006/math" xmlns:v="urn:schemas-microsoft-com:vml" xmlns:wp14="http://schemas.microsoft.com/office/word/2010/wordprocessingDrawing" xmlns:wp="http://schemas.openxmlformats.org/drawingml/2006/wordprocessingDrawing" xmlns:w10="urn:schemas-microsoft-com:office:word" xmlns:w="http://schemas.openxmlformats.org/wordprocessingml/2006/main" xmlns:w14="http://schemas.microsoft.com/office/word/2010/wordml" xmlns:w15="http://schemas.microsoft.com/office/word/2012/wordml" xmlns:w16cex="http://schemas.microsoft.com/office/word/2018/wordml/cex" xmlns:w16cid="http://schemas.microsoft.com/office/word/2016/wordml/cid" xmlns:w16="http://schemas.microsoft.com/office/word/2018/wordml" xmlns:w16du="http://schemas.microsoft.com/office/word/2023/wordml/word16du" xmlns:w16sdtdh="http://schemas.microsoft.com/office/word/2020/wordml/sdtdatahash" xmlns:w16se="http://schemas.microsoft.com/office/word/2015/wordml/symex" xmlns:wpg="http://schemas.microsoft.com/office/word/2010/wordprocessingGroup" xmlns:wpi="http://schemas.microsoft.com/office/word/2010/wordprocessingInk" xmlns:wne="http://schemas.microsoft.com/office/word/2006/wordml" xmlns:wps="http://schemas.microsoft.com/office/word/2010/wordprocessingShape" mc:Ignorable="w14 w15 w16se w16cid w16 w16cex w16sdtdh w16du wp14">
   <w:endnote w:type="separator" w:id="-1">
     <w:p>
       <w:r>
@@ -1945,7 +1946,7 @@
 </file>
 
 <file path=word/footnotes.xml><?xml version="1.0" encoding="utf-8"?>
-<w:footnotes xmlns:wpc="http://schemas.microsoft.com/office/word/2010/wordprocessingCanvas" xmlns:cx="http://schemas.microsoft.com/office/drawing/2014/chartex" xmlns:cx1="http://schemas.microsoft.com/office/drawing/2015/9/8/chartex" xmlns:mc="http://schemas.openxmlformats.org/markup-compatibility/2006" xmlns:o="urn:schemas-microsoft-com:office:office" xmlns:r="http://schemas.openxmlformats.org/officeDocument/2006/relationships" xmlns:m="http://schemas.openxmlformats.org/officeDocument/2006/math" xmlns:v="urn:schemas-microsoft-com:vml" xmlns:wp14="http://schemas.microsoft.com/office/word/2010/wordprocessingDrawing" xmlns:wp="http://schemas.openxmlformats.org/drawingml/2006/wordprocessingDrawing" xmlns:w10="urn:schemas-microsoft-com:office:word" xmlns:w="http://schemas.openxmlformats.org/wordprocessingml/2006/main" xmlns:w14="http://schemas.microsoft.com/office/word/2010/wordml" xmlns:w15="http://schemas.microsoft.com/office/word/2012/wordml" xmlns:w16se="http://schemas.microsoft.com/office/word/2015/wordml/symex" xmlns:wpg="http://schemas.microsoft.com/office/word/2010/wordprocessingGroup" xmlns:wpi="http://schemas.microsoft.com/office/word/2010/wordprocessingInk" xmlns:wne="http://schemas.microsoft.com/office/word/2006/wordml" xmlns:wps="http://schemas.microsoft.com/office/word/2010/wordprocessingShape" mc:Ignorable="w14 w15 w16se wp14">
+<w:footnotes xmlns:wpc="http://schemas.microsoft.com/office/word/2010/wordprocessingCanvas" xmlns:cx="http://schemas.microsoft.com/office/drawing/2014/chartex" xmlns:cx1="http://schemas.microsoft.com/office/drawing/2015/9/8/chartex" xmlns:cx2="http://schemas.microsoft.com/office/drawing/2015/10/21/chartex" xmlns:cx3="http://schemas.microsoft.com/office/drawing/2016/5/9/chartex" xmlns:cx4="http://schemas.microsoft.com/office/drawing/2016/5/10/chartex" xmlns:cx5="http://schemas.microsoft.com/office/drawing/2016/5/11/chartex" xmlns:cx6="http://schemas.microsoft.com/office/drawing/2016/5/12/chartex" xmlns:cx7="http://schemas.microsoft.com/office/drawing/2016/5/13/chartex" xmlns:cx8="http://schemas.microsoft.com/office/drawing/2016/5/14/chartex" xmlns:mc="http://schemas.openxmlformats.org/markup-compatibility/2006" xmlns:aink="http://schemas.microsoft.com/office/drawing/2016/ink" xmlns:am3d="http://schemas.microsoft.com/office/drawing/2017/model3d" xmlns:o="urn:schemas-microsoft-com:office:office" xmlns:oel="http://schemas.microsoft.com/office/2019/extlst" xmlns:r="http://schemas.openxmlformats.org/officeDocument/2006/relationships" xmlns:m="http://schemas.openxmlformats.org/officeDocument/2006/math" xmlns:v="urn:schemas-microsoft-com:vml" xmlns:wp14="http://schemas.microsoft.com/office/word/2010/wordprocessingDrawing" xmlns:wp="http://schemas.openxmlformats.org/drawingml/2006/wordprocessingDrawing" xmlns:w10="urn:schemas-microsoft-com:office:word" xmlns:w="http://schemas.openxmlformats.org/wordprocessingml/2006/main" xmlns:w14="http://schemas.microsoft.com/office/word/2010/wordml" xmlns:w15="http://schemas.microsoft.com/office/word/2012/wordml" xmlns:w16cex="http://schemas.microsoft.com/office/word/2018/wordml/cex" xmlns:w16cid="http://schemas.microsoft.com/office/word/2016/wordml/cid" xmlns:w16="http://schemas.microsoft.com/office/word/2018/wordml" xmlns:w16du="http://schemas.microsoft.com/office/word/2023/wordml/word16du" xmlns:w16sdtdh="http://schemas.microsoft.com/office/word/2020/wordml/sdtdatahash" xmlns:w16se="http://schemas.microsoft.com/office/word/2015/wordml/symex" xmlns:wpg="http://schemas.microsoft.com/office/word/2010/wordprocessingGroup" xmlns:wpi="http://schemas.microsoft.com/office/word/2010/wordprocessingInk" xmlns:wne="http://schemas.microsoft.com/office/word/2006/wordml" xmlns:wps="http://schemas.microsoft.com/office/word/2010/wordprocessingShape" mc:Ignorable="w14 w15 w16se w16cid w16 w16cex w16sdtdh w16du wp14">
   <w:footnote w:type="separator" w:id="-1">
     <w:p>
       <w:r>
@@ -1964,7 +1965,7 @@
 </file>
 
 <file path=word/header1.xml><?xml version="1.0" encoding="utf-8"?>
-<w:hdr xmlns:wpc="http://schemas.microsoft.com/office/word/2010/wordprocessingCanvas" xmlns:cx="http://schemas.microsoft.com/office/drawing/2014/chartex" xmlns:cx1="http://schemas.microsoft.com/office/drawing/2015/9/8/chartex" xmlns:mc="http://schemas.openxmlformats.org/markup-compatibility/2006" xmlns:o="urn:schemas-microsoft-com:office:office" xmlns:r="http://schemas.openxmlformats.org/officeDocument/2006/relationships" xmlns:m="http://schemas.openxmlformats.org/officeDocument/2006/math" xmlns:v="urn:schemas-microsoft-com:vml" xmlns:wp14="http://schemas.microsoft.com/office/word/2010/wordprocessingDrawing" xmlns:wp="http://schemas.openxmlformats.org/drawingml/2006/wordprocessingDrawing" xmlns:w10="urn:schemas-microsoft-com:office:word" xmlns:w="http://schemas.openxmlformats.org/wordprocessingml/2006/main" xmlns:w14="http://schemas.microsoft.com/office/word/2010/wordml" xmlns:w15="http://schemas.microsoft.com/office/word/2012/wordml" xmlns:w16se="http://schemas.microsoft.com/office/word/2015/wordml/symex" xmlns:wpg="http://schemas.microsoft.com/office/word/2010/wordprocessingGroup" xmlns:wpi="http://schemas.microsoft.com/office/word/2010/wordprocessingInk" xmlns:wne="http://schemas.microsoft.com/office/word/2006/wordml" xmlns:wps="http://schemas.microsoft.com/office/word/2010/wordprocessingShape" mc:Ignorable="w14 w15 w16se wp14">
+<w:hdr xmlns:wpc="http://schemas.microsoft.com/office/word/2010/wordprocessingCanvas" xmlns:cx="http://schemas.microsoft.com/office/drawing/2014/chartex" xmlns:cx1="http://schemas.microsoft.com/office/drawing/2015/9/8/chartex" xmlns:cx2="http://schemas.microsoft.com/office/drawing/2015/10/21/chartex" xmlns:cx3="http://schemas.microsoft.com/office/drawing/2016/5/9/chartex" xmlns:cx4="http://schemas.microsoft.com/office/drawing/2016/5/10/chartex" xmlns:cx5="http://schemas.microsoft.com/office/drawing/2016/5/11/chartex" xmlns:cx6="http://schemas.microsoft.com/office/drawing/2016/5/12/chartex" xmlns:cx7="http://schemas.microsoft.com/office/drawing/2016/5/13/chartex" xmlns:cx8="http://schemas.microsoft.com/office/drawing/2016/5/14/chartex" xmlns:mc="http://schemas.openxmlformats.org/markup-compatibility/2006" xmlns:aink="http://schemas.microsoft.com/office/drawing/2016/ink" xmlns:am3d="http://schemas.microsoft.com/office/drawing/2017/model3d" xmlns:o="urn:schemas-microsoft-com:office:office" xmlns:oel="http://schemas.microsoft.com/office/2019/extlst" xmlns:r="http://schemas.openxmlformats.org/officeDocument/2006/relationships" xmlns:m="http://schemas.openxmlformats.org/officeDocument/2006/math" xmlns:v="urn:schemas-microsoft-com:vml" xmlns:wp14="http://schemas.microsoft.com/office/word/2010/wordprocessingDrawing" xmlns:wp="http://schemas.openxmlformats.org/drawingml/2006/wordprocessingDrawing" xmlns:w10="urn:schemas-microsoft-com:office:word" xmlns:w="http://schemas.openxmlformats.org/wordprocessingml/2006/main" xmlns:w14="http://schemas.microsoft.com/office/word/2010/wordml" xmlns:w15="http://schemas.microsoft.com/office/word/2012/wordml" xmlns:w16cex="http://schemas.microsoft.com/office/word/2018/wordml/cex" xmlns:w16cid="http://schemas.microsoft.com/office/word/2016/wordml/cid" xmlns:w16="http://schemas.microsoft.com/office/word/2018/wordml" xmlns:w16du="http://schemas.microsoft.com/office/word/2023/wordml/word16du" xmlns:w16sdtdh="http://schemas.microsoft.com/office/word/2020/wordml/sdtdatahash" xmlns:w16se="http://schemas.microsoft.com/office/word/2015/wordml/symex" xmlns:wpg="http://schemas.microsoft.com/office/word/2010/wordprocessingGroup" xmlns:wpi="http://schemas.microsoft.com/office/word/2010/wordprocessingInk" xmlns:wne="http://schemas.microsoft.com/office/word/2006/wordml" xmlns:wps="http://schemas.microsoft.com/office/word/2010/wordprocessingShape" mc:Ignorable="w14 w15 w16se w16cid w16 w16cex w16sdtdh w16du wp14">
   <w:p>
     <w:pPr>
       <w:pStyle w:val="Encabezado"/>
@@ -1975,7 +1976,7 @@
         <w:lang w:val="es-VE" w:eastAsia="es-VE"/>
       </w:rPr>
       <w:drawing>
-        <wp:inline distT="0" distB="0" distL="0" distR="0" wp14:anchorId="759CAA93" wp14:editId="1648B1EE">
+        <wp:inline distT="0" distB="0" distL="0" distR="0" wp14:anchorId="74B48D2D" wp14:editId="4D98FCA5">
           <wp:extent cx="5039995" cy="622887"/>
           <wp:effectExtent l="0" t="0" r="0" b="0"/>
           <wp:docPr id="1" name="Imagen 1" descr="cintillo fona documento"/>
@@ -2021,7 +2022,7 @@
 </file>
 
 <file path=word/numbering.xml><?xml version="1.0" encoding="utf-8"?>
-<w:numbering xmlns:wpc="http://schemas.microsoft.com/office/word/2010/wordprocessingCanvas" xmlns:cx="http://schemas.microsoft.com/office/drawing/2014/chartex" xmlns:cx1="http://schemas.microsoft.com/office/drawing/2015/9/8/chartex" xmlns:mc="http://schemas.openxmlformats.org/markup-compatibility/2006" xmlns:o="urn:schemas-microsoft-com:office:office" xmlns:r="http://schemas.openxmlformats.org/officeDocument/2006/relationships" xmlns:m="http://schemas.openxmlformats.org/officeDocument/2006/math" xmlns:v="urn:schemas-microsoft-com:vml" xmlns:wp14="http://schemas.microsoft.com/office/word/2010/wordprocessingDrawing" xmlns:wp="http://schemas.openxmlformats.org/drawingml/2006/wordprocessingDrawing" xmlns:w10="urn:schemas-microsoft-com:office:word" xmlns:w="http://schemas.openxmlformats.org/wordprocessingml/2006/main" xmlns:w14="http://schemas.microsoft.com/office/word/2010/wordml" xmlns:w15="http://schemas.microsoft.com/office/word/2012/wordml" xmlns:w16se="http://schemas.microsoft.com/office/word/2015/wordml/symex" xmlns:wpg="http://schemas.microsoft.com/office/word/2010/wordprocessingGroup" xmlns:wpi="http://schemas.microsoft.com/office/word/2010/wordprocessingInk" xmlns:wne="http://schemas.microsoft.com/office/word/2006/wordml" xmlns:wps="http://schemas.microsoft.com/office/word/2010/wordprocessingShape" mc:Ignorable="w14 w15 w16se wp14">
+<w:numbering xmlns:wpc="http://schemas.microsoft.com/office/word/2010/wordprocessingCanvas" xmlns:cx="http://schemas.microsoft.com/office/drawing/2014/chartex" xmlns:cx1="http://schemas.microsoft.com/office/drawing/2015/9/8/chartex" xmlns:cx2="http://schemas.microsoft.com/office/drawing/2015/10/21/chartex" xmlns:cx3="http://schemas.microsoft.com/office/drawing/2016/5/9/chartex" xmlns:cx4="http://schemas.microsoft.com/office/drawing/2016/5/10/chartex" xmlns:cx5="http://schemas.microsoft.com/office/drawing/2016/5/11/chartex" xmlns:cx6="http://schemas.microsoft.com/office/drawing/2016/5/12/chartex" xmlns:cx7="http://schemas.microsoft.com/office/drawing/2016/5/13/chartex" xmlns:cx8="http://schemas.microsoft.com/office/drawing/2016/5/14/chartex" xmlns:mc="http://schemas.openxmlformats.org/markup-compatibility/2006" xmlns:aink="http://schemas.microsoft.com/office/drawing/2016/ink" xmlns:am3d="http://schemas.microsoft.com/office/drawing/2017/model3d" xmlns:o="urn:schemas-microsoft-com:office:office" xmlns:oel="http://schemas.microsoft.com/office/2019/extlst" xmlns:r="http://schemas.openxmlformats.org/officeDocument/2006/relationships" xmlns:m="http://schemas.openxmlformats.org/officeDocument/2006/math" xmlns:v="urn:schemas-microsoft-com:vml" xmlns:wp14="http://schemas.microsoft.com/office/word/2010/wordprocessingDrawing" xmlns:wp="http://schemas.openxmlformats.org/drawingml/2006/wordprocessingDrawing" xmlns:w10="urn:schemas-microsoft-com:office:word" xmlns:w="http://schemas.openxmlformats.org/wordprocessingml/2006/main" xmlns:w14="http://schemas.microsoft.com/office/word/2010/wordml" xmlns:w15="http://schemas.microsoft.com/office/word/2012/wordml" xmlns:w16cex="http://schemas.microsoft.com/office/word/2018/wordml/cex" xmlns:w16cid="http://schemas.microsoft.com/office/word/2016/wordml/cid" xmlns:w16="http://schemas.microsoft.com/office/word/2018/wordml" xmlns:w16du="http://schemas.microsoft.com/office/word/2023/wordml/word16du" xmlns:w16sdtdh="http://schemas.microsoft.com/office/word/2020/wordml/sdtdatahash" xmlns:w16se="http://schemas.microsoft.com/office/word/2015/wordml/symex" xmlns:wpg="http://schemas.microsoft.com/office/word/2010/wordprocessingGroup" xmlns:wpi="http://schemas.microsoft.com/office/word/2010/wordprocessingInk" xmlns:wne="http://schemas.microsoft.com/office/word/2006/wordml" xmlns:wps="http://schemas.microsoft.com/office/word/2010/wordprocessingShape" mc:Ignorable="w14 w15 w16se w16cid w16 w16cex w16sdtdh w16du wp14">
   <w:abstractNum w:abstractNumId="0" w15:restartNumberingAfterBreak="0">
     <w:nsid w:val="77CB69F6"/>
     <w:multiLevelType w:val="hybridMultilevel"/>
@@ -2112,14 +2113,14 @@
       </w:pPr>
     </w:lvl>
   </w:abstractNum>
-  <w:num w:numId="1">
+  <w:num w:numId="1" w16cid:durableId="1213924819">
     <w:abstractNumId w:val="0"/>
   </w:num>
 </w:numbering>
 </file>
 
 <file path=word/styles.xml><?xml version="1.0" encoding="utf-8"?>
-<w:styles xmlns:mc="http://schemas.openxmlformats.org/markup-compatibility/2006" xmlns:r="http://schemas.openxmlformats.org/officeDocument/2006/relationships" xmlns:w="http://schemas.openxmlformats.org/wordprocessingml/2006/main" xmlns:w14="http://schemas.microsoft.com/office/word/2010/wordml" xmlns:w15="http://schemas.microsoft.com/office/word/2012/wordml" xmlns:w16se="http://schemas.microsoft.com/office/word/2015/wordml/symex" mc:Ignorable="w14 w15 w16se">
+<w:styles xmlns:mc="http://schemas.openxmlformats.org/markup-compatibility/2006" xmlns:r="http://schemas.openxmlformats.org/officeDocument/2006/relationships" xmlns:w="http://schemas.openxmlformats.org/wordprocessingml/2006/main" xmlns:w14="http://schemas.microsoft.com/office/word/2010/wordml" xmlns:w15="http://schemas.microsoft.com/office/word/2012/wordml" xmlns:w16cex="http://schemas.microsoft.com/office/word/2018/wordml/cex" xmlns:w16cid="http://schemas.microsoft.com/office/word/2016/wordml/cid" xmlns:w16="http://schemas.microsoft.com/office/word/2018/wordml" xmlns:w16du="http://schemas.microsoft.com/office/word/2023/wordml/word16du" xmlns:w16sdtdh="http://schemas.microsoft.com/office/word/2020/wordml/sdtdatahash" xmlns:w16se="http://schemas.microsoft.com/office/word/2015/wordml/symex" mc:Ignorable="w14 w15 w16se w16cid w16 w16cex w16sdtdh w16du">
   <w:docDefaults>
     <w:rPrDefault>
       <w:rPr>
@@ -2129,7 +2130,7 @@
     </w:rPrDefault>
     <w:pPrDefault/>
   </w:docDefaults>
-  <w:latentStyles w:defLockedState="0" w:defUIPriority="0" w:defSemiHidden="0" w:defUnhideWhenUsed="0" w:defQFormat="0" w:count="371">
+  <w:latentStyles w:defLockedState="0" w:defUIPriority="0" w:defSemiHidden="0" w:defUnhideWhenUsed="0" w:defQFormat="0" w:count="376">
     <w:lsdException w:name="Normal" w:qFormat="1"/>
     <w:lsdException w:name="heading 1" w:qFormat="1"/>
     <w:lsdException w:name="heading 2" w:semiHidden="1" w:unhideWhenUsed="1" w:qFormat="1"/>
@@ -2494,6 +2495,11 @@
     <w:lsdException w:name="List Table 5 Dark Accent 6" w:uiPriority="50"/>
     <w:lsdException w:name="List Table 6 Colorful Accent 6" w:uiPriority="51"/>
     <w:lsdException w:name="List Table 7 Colorful Accent 6" w:uiPriority="52"/>
+    <w:lsdException w:name="Mention" w:semiHidden="1" w:uiPriority="99" w:unhideWhenUsed="1"/>
+    <w:lsdException w:name="Smart Hyperlink" w:semiHidden="1" w:uiPriority="99" w:unhideWhenUsed="1"/>
+    <w:lsdException w:name="Hashtag" w:semiHidden="1" w:uiPriority="99" w:unhideWhenUsed="1"/>
+    <w:lsdException w:name="Unresolved Mention" w:semiHidden="1" w:uiPriority="99" w:unhideWhenUsed="1"/>
+    <w:lsdException w:name="Smart Link" w:semiHidden="1" w:uiPriority="99" w:unhideWhenUsed="1"/>
   </w:latentStyles>
   <w:style w:type="paragraph" w:default="1" w:styleId="Normal">
     <w:name w:val="Normal"/>
@@ -2509,7 +2515,6 @@
   <w:style w:type="character" w:default="1" w:styleId="Fuentedeprrafopredeter">
     <w:name w:val="Default Paragraph Font"/>
     <w:uiPriority w:val="1"/>
-    <w:semiHidden/>
     <w:unhideWhenUsed/>
   </w:style>
   <w:style w:type="table" w:default="1" w:styleId="Tablanormal">
